--- a/biblestudy/my_papers/docs/Law_Proverb.docx
+++ b/biblestudy/my_papers/docs/Law_Proverb.docx
@@ -1785,6 +1785,108 @@
         <w:lastRenderedPageBreak/>
         <w:t xml:space="preserve">Very attractive words. </w:t>
       </w:r>
+    </w:p>
+    <w:p>
+      <w:pPr>
+        <w:pStyle w:val="ListParagraph"/>
+        <w:numPr>
+          <w:ilvl w:val="0"/>
+          <w:numId w:val="1"/>
+        </w:numPr>
+        <w:spacing w:before="360" w:after="360"/>
+        <w:outlineLvl w:val="0"/>
+        <w:rPr>
+          <w:rFonts w:ascii="MS Mincho" w:eastAsia="MS Mincho" w:hAnsi="MS Mincho" w:cs="MS Mincho"/>
+          <w:b/>
+          <w:bCs/>
+          <w:color w:val="121212"/>
+          <w:kern w:val="36"/>
+          <w:sz w:val="36"/>
+          <w:szCs w:val="36"/>
+        </w:rPr>
+      </w:pPr>
+      <w:r>
+        <w:rPr>
+          <w:rFonts w:ascii="MS Mincho" w:eastAsia="MS Mincho" w:hAnsi="MS Mincho" w:cs="MS Mincho"/>
+          <w:b/>
+          <w:bCs/>
+          <w:color w:val="121212"/>
+          <w:kern w:val="36"/>
+          <w:sz w:val="36"/>
+          <w:szCs w:val="36"/>
+        </w:rPr>
+        <w:t>Very reasonable</w:t>
+      </w:r>
+    </w:p>
+    <w:p>
+      <w:pPr>
+        <w:pStyle w:val="ListParagraph"/>
+        <w:numPr>
+          <w:ilvl w:val="0"/>
+          <w:numId w:val="1"/>
+        </w:numPr>
+        <w:spacing w:before="360" w:after="360"/>
+        <w:outlineLvl w:val="0"/>
+        <w:rPr>
+          <w:rFonts w:ascii="MS Mincho" w:eastAsia="MS Mincho" w:hAnsi="MS Mincho" w:cs="MS Mincho"/>
+          <w:b/>
+          <w:bCs/>
+          <w:color w:val="121212"/>
+          <w:kern w:val="36"/>
+          <w:sz w:val="36"/>
+          <w:szCs w:val="36"/>
+        </w:rPr>
+      </w:pPr>
+      <w:r>
+        <w:rPr>
+          <w:rFonts w:ascii="MS Mincho" w:eastAsia="MS Mincho" w:hAnsi="MS Mincho" w:cs="MS Mincho"/>
+          <w:b/>
+          <w:bCs/>
+          <w:color w:val="121212"/>
+          <w:kern w:val="36"/>
+          <w:sz w:val="36"/>
+          <w:szCs w:val="36"/>
+        </w:rPr>
+        <w:t xml:space="preserve">Very </w:t>
+      </w:r>
+      <w:r>
+        <w:rPr>
+          <w:rFonts w:ascii="MS Mincho" w:eastAsia="MS Mincho" w:hAnsi="MS Mincho" w:cs="MS Mincho"/>
+          <w:b/>
+          <w:bCs/>
+          <w:color w:val="121212"/>
+          <w:kern w:val="36"/>
+          <w:sz w:val="36"/>
+          <w:szCs w:val="36"/>
+        </w:rPr>
+        <w:t>profound</w:t>
+      </w:r>
+      <w:r>
+        <w:rPr>
+          <w:rFonts w:ascii="MS Mincho" w:eastAsia="MS Mincho" w:hAnsi="MS Mincho" w:cs="MS Mincho"/>
+          <w:b/>
+          <w:bCs/>
+          <w:color w:val="121212"/>
+          <w:kern w:val="36"/>
+          <w:sz w:val="36"/>
+          <w:szCs w:val="36"/>
+        </w:rPr>
+        <w:t xml:space="preserve">, striking, pleasing, </w:t>
+      </w:r>
+      <w:proofErr w:type="spellStart"/>
+      <w:r>
+        <w:rPr>
+          <w:rFonts w:ascii="MS Mincho" w:eastAsia="MS Mincho" w:hAnsi="MS Mincho" w:cs="MS Mincho"/>
+          <w:b/>
+          <w:bCs/>
+          <w:color w:val="121212"/>
+          <w:kern w:val="36"/>
+          <w:sz w:val="36"/>
+          <w:szCs w:val="36"/>
+        </w:rPr>
+        <w:t>indepth</w:t>
+      </w:r>
+      <w:proofErr w:type="spellEnd"/>
     </w:p>
     <w:p>
       <w:pPr>
